--- a/initialStateDocumentation.docx
+++ b/initialStateDocumentation.docx
@@ -160,98 +160,110 @@
         </w:rPr>
         <w:t>for each</w:t>
       </w:r>
+      <w:r>
+        <w:rPr>
+          <w:rFonts w:ascii="Arial" w:hAnsi="Arial" w:cs="Arial"/>
+        </w:rPr>
+        <w:t xml:space="preserve"> class. </w:t>
+      </w:r>
+    </w:p>
+    <w:p>
+      <w:pPr>
+        <w:spacing w:line="240" w:lineRule="auto"/>
+        <w:contextualSpacing/>
+        <w:rPr>
+          <w:rFonts w:ascii="Arial" w:hAnsi="Arial" w:cs="Arial"/>
+        </w:rPr>
+      </w:pPr>
+    </w:p>
+    <w:p>
+      <w:pPr>
+        <w:spacing w:line="240" w:lineRule="auto"/>
+        <w:contextualSpacing/>
+        <w:rPr>
+          <w:rFonts w:ascii="Arial" w:hAnsi="Arial" w:cs="Arial"/>
+        </w:rPr>
+      </w:pPr>
+      <w:r>
+        <w:rPr>
+          <w:rFonts w:ascii="Arial" w:hAnsi="Arial" w:cs="Arial"/>
+          <w:u w:val="single"/>
+        </w:rPr>
+        <w:t>Code Review</w:t>
+      </w:r>
+      <w:r>
+        <w:rPr>
+          <w:rFonts w:ascii="Arial" w:hAnsi="Arial" w:cs="Arial"/>
+        </w:rPr>
+        <w:t>:</w:t>
+      </w:r>
+    </w:p>
+    <w:p>
+      <w:pPr>
+        <w:spacing w:line="240" w:lineRule="auto"/>
+        <w:contextualSpacing/>
+        <w:rPr>
+          <w:rFonts w:ascii="Arial" w:hAnsi="Arial" w:cs="Arial"/>
+        </w:rPr>
+      </w:pPr>
+    </w:p>
+    <w:p>
+      <w:pPr>
+        <w:spacing w:line="240" w:lineRule="auto"/>
+        <w:contextualSpacing/>
+        <w:rPr>
+          <w:rFonts w:ascii="Arial" w:hAnsi="Arial" w:cs="Arial"/>
+        </w:rPr>
+      </w:pPr>
+      <w:r>
+        <w:rPr>
+          <w:rFonts w:ascii="Arial" w:hAnsi="Arial" w:cs="Arial"/>
+        </w:rPr>
+        <w:t>The program runs as expected</w:t>
+      </w:r>
+      <w:r>
+        <w:rPr>
+          <w:rFonts w:ascii="Arial" w:hAnsi="Arial" w:cs="Arial"/>
+        </w:rPr>
+        <w:t xml:space="preserve"> with all three classes implemented. The code </w:t>
+      </w:r>
+      <w:r>
+        <w:rPr>
+          <w:rFonts w:ascii="Arial" w:hAnsi="Arial" w:cs="Arial"/>
+        </w:rPr>
+        <w:t>meets the Phase I requirements</w:t>
+      </w:r>
+      <w:r>
+        <w:rPr>
+          <w:rFonts w:ascii="Arial" w:hAnsi="Arial" w:cs="Arial"/>
+        </w:rPr>
+        <w:t xml:space="preserve">. </w:t>
+      </w:r>
+      <w:r>
+        <w:rPr>
+          <w:rFonts w:ascii="Arial" w:hAnsi="Arial" w:cs="Arial"/>
+        </w:rPr>
+        <w:t>The program does not have any components of the Phase I requirements that are not working.</w:t>
+      </w:r>
+      <w:r>
+        <w:rPr>
+          <w:rFonts w:ascii="Arial" w:hAnsi="Arial" w:cs="Arial"/>
+        </w:rPr>
+        <w:t xml:space="preserve"> There is one small design issue where the buttons in the top </w:t>
+      </w:r>
+      <w:r>
+        <w:rPr>
+          <w:rFonts w:ascii="Arial" w:hAnsi="Arial" w:cs="Arial"/>
+        </w:rPr>
+        <w:t>left</w:t>
+      </w:r>
       <w:bookmarkStart w:id="0" w:name="_GoBack"/>
       <w:bookmarkEnd w:id="0"/>
       <w:r>
         <w:rPr>
           <w:rFonts w:ascii="Arial" w:hAnsi="Arial" w:cs="Arial"/>
         </w:rPr>
-        <w:t xml:space="preserve"> class. </w:t>
-      </w:r>
-    </w:p>
-    <w:p>
-      <w:pPr>
-        <w:spacing w:line="240" w:lineRule="auto"/>
-        <w:contextualSpacing/>
-        <w:rPr>
-          <w:rFonts w:ascii="Arial" w:hAnsi="Arial" w:cs="Arial"/>
-        </w:rPr>
-      </w:pPr>
-    </w:p>
-    <w:p>
-      <w:pPr>
-        <w:spacing w:line="240" w:lineRule="auto"/>
-        <w:contextualSpacing/>
-        <w:rPr>
-          <w:rFonts w:ascii="Arial" w:hAnsi="Arial" w:cs="Arial"/>
-        </w:rPr>
-      </w:pPr>
-      <w:r>
-        <w:rPr>
-          <w:rFonts w:ascii="Arial" w:hAnsi="Arial" w:cs="Arial"/>
-          <w:u w:val="single"/>
-        </w:rPr>
-        <w:t>Code Review</w:t>
-      </w:r>
-      <w:r>
-        <w:rPr>
-          <w:rFonts w:ascii="Arial" w:hAnsi="Arial" w:cs="Arial"/>
-        </w:rPr>
-        <w:t>:</w:t>
-      </w:r>
-    </w:p>
-    <w:p>
-      <w:pPr>
-        <w:spacing w:line="240" w:lineRule="auto"/>
-        <w:contextualSpacing/>
-        <w:rPr>
-          <w:rFonts w:ascii="Arial" w:hAnsi="Arial" w:cs="Arial"/>
-        </w:rPr>
-      </w:pPr>
-    </w:p>
-    <w:p>
-      <w:pPr>
-        <w:spacing w:line="240" w:lineRule="auto"/>
-        <w:contextualSpacing/>
-        <w:rPr>
-          <w:rFonts w:ascii="Arial" w:hAnsi="Arial" w:cs="Arial"/>
-        </w:rPr>
-      </w:pPr>
-      <w:r>
-        <w:rPr>
-          <w:rFonts w:ascii="Arial" w:hAnsi="Arial" w:cs="Arial"/>
-        </w:rPr>
-        <w:t>The program runs as expected</w:t>
-      </w:r>
-      <w:r>
-        <w:rPr>
-          <w:rFonts w:ascii="Arial" w:hAnsi="Arial" w:cs="Arial"/>
-        </w:rPr>
-        <w:t xml:space="preserve"> with all three classes implemented. The code </w:t>
-      </w:r>
-      <w:r>
-        <w:rPr>
-          <w:rFonts w:ascii="Arial" w:hAnsi="Arial" w:cs="Arial"/>
-        </w:rPr>
-        <w:t>meets the Phase I requirements</w:t>
-      </w:r>
-      <w:r>
-        <w:rPr>
-          <w:rFonts w:ascii="Arial" w:hAnsi="Arial" w:cs="Arial"/>
-        </w:rPr>
-        <w:t xml:space="preserve">. </w:t>
-      </w:r>
-      <w:r>
-        <w:rPr>
-          <w:rFonts w:ascii="Arial" w:hAnsi="Arial" w:cs="Arial"/>
-        </w:rPr>
-        <w:t>The program does not have any components of the Phase I requirements that are not working.</w:t>
-      </w:r>
-      <w:r>
-        <w:rPr>
-          <w:rFonts w:ascii="Arial" w:hAnsi="Arial" w:cs="Arial"/>
-        </w:rPr>
-        <w:t xml:space="preserve"> There is one small design issue where the buttons in the top right corner don’t entirely cover their cells, therefore allowing the mine images to show when mines are placed in those cells. </w:t>
+        <w:t xml:space="preserve"> corner don’t entirely cover their cells, therefore allowing the mine images to show when mines are placed in those cells. </w:t>
       </w:r>
       <w:r>
         <w:rPr>
